--- a/project_proposal.docx
+++ b/project_proposal.docx
@@ -4,6 +4,7 @@
   <w:body>
     <w:p>
       <w:pPr>
+        <w:jc w:val="both"/>
         <w:rPr>
           <w:rFonts w:ascii="Times New Roman" w:eastAsia="Times New Roman" w:hAnsi="Times New Roman" w:cs="Times New Roman"/>
           <w:color w:val="000000"/>
@@ -13,32 +14,101 @@
       </w:pPr>
       <w:r>
         <w:rPr>
-          <w:rFonts w:ascii="Times New Roman" w:eastAsia="Times New Roman" w:hAnsi="Times New Roman" w:cs="Times New Roman"/>
-          <w:color w:val="000000"/>
-          <w:kern w:val="0"/>
-          <w14:ligatures w14:val="none"/>
-        </w:rPr>
-        <w:t xml:space="preserve">We decided to tackle problems of coffee sales transactions, and the audience for this analysis that comes to mind for us is a regional manager of coffee shops. When we are considering our audience as mentioned above, we believe that they operate under significant time constraints as they are coordinating multiple various tasks. We believe that </w:t>
-      </w:r>
-      <w:proofErr w:type="gramStart"/>
-      <w:r>
-        <w:rPr>
-          <w:rFonts w:ascii="Times New Roman" w:eastAsia="Times New Roman" w:hAnsi="Times New Roman" w:cs="Times New Roman"/>
-          <w:color w:val="000000"/>
-          <w:kern w:val="0"/>
-          <w14:ligatures w14:val="none"/>
-        </w:rPr>
-        <w:t>they  possess</w:t>
-      </w:r>
-      <w:proofErr w:type="gramEnd"/>
-      <w:r>
-        <w:rPr>
-          <w:rFonts w:ascii="Times New Roman" w:eastAsia="Times New Roman" w:hAnsi="Times New Roman" w:cs="Times New Roman"/>
-          <w:color w:val="000000"/>
-          <w:kern w:val="0"/>
-          <w14:ligatures w14:val="none"/>
-        </w:rPr>
-        <w:t xml:space="preserve"> strong exposure to coffee products, customer preferences, and retail management processes, but little exposure to in-depth data analysis or statistical modeling. This is why we believe that we must report on our findings in simple-to-consume, visually appealing charts and actionable business insights. </w:t>
+          <w:rFonts w:ascii="Times New Roman" w:hAnsi="Times New Roman" w:cs="Times New Roman"/>
+        </w:rPr>
+        <w:t xml:space="preserve">We decided to analyze </w:t>
+      </w:r>
+      <w:r>
+        <w:rPr>
+          <w:rStyle w:val="Strong"/>
+          <w:rFonts w:ascii="Times New Roman" w:hAnsi="Times New Roman" w:cs="Times New Roman"/>
+          <w:b w:val="0"/>
+          <w:bCs w:val="0"/>
+        </w:rPr>
+        <w:t>coffee sales transactions</w:t>
+      </w:r>
+      <w:r>
+        <w:rPr>
+          <w:rFonts w:ascii="Times New Roman" w:hAnsi="Times New Roman" w:cs="Times New Roman"/>
+        </w:rPr>
+        <w:t xml:space="preserve"> to uncover insights that can guide operational decisions across multiple store locations. Our intended audience is a </w:t>
+      </w:r>
+      <w:r>
+        <w:rPr>
+          <w:rStyle w:val="Strong"/>
+          <w:rFonts w:ascii="Times New Roman" w:hAnsi="Times New Roman" w:cs="Times New Roman"/>
+          <w:b w:val="0"/>
+          <w:bCs w:val="0"/>
+        </w:rPr>
+        <w:t>Regional Coffee Shop</w:t>
+      </w:r>
+      <w:r>
+        <w:rPr>
+          <w:rStyle w:val="Strong"/>
+          <w:rFonts w:ascii="Times New Roman" w:hAnsi="Times New Roman" w:cs="Times New Roman"/>
+        </w:rPr>
+        <w:t xml:space="preserve"> </w:t>
+      </w:r>
+      <w:r>
+        <w:rPr>
+          <w:rStyle w:val="Strong"/>
+          <w:rFonts w:ascii="Times New Roman" w:hAnsi="Times New Roman" w:cs="Times New Roman"/>
+          <w:b w:val="0"/>
+          <w:bCs w:val="0"/>
+        </w:rPr>
+        <w:t>Manager</w:t>
+      </w:r>
+      <w:r>
+        <w:rPr>
+          <w:rFonts w:ascii="Times New Roman" w:hAnsi="Times New Roman" w:cs="Times New Roman"/>
+        </w:rPr>
+        <w:t xml:space="preserve">, someone who operates under considerable time pressure while overseeing employees, scheduling, inventory, and customer experience. This stakeholder is highly familiar with coffee products, customer preferences, and retail operations but has limited exposure to detailed data analysis or statistical modeling. Because of this, our findings must be presented through </w:t>
+      </w:r>
+      <w:r>
+        <w:rPr>
+          <w:rStyle w:val="Strong"/>
+          <w:rFonts w:ascii="Times New Roman" w:hAnsi="Times New Roman" w:cs="Times New Roman"/>
+          <w:b w:val="0"/>
+          <w:bCs w:val="0"/>
+        </w:rPr>
+        <w:t>concise,</w:t>
+      </w:r>
+      <w:r>
+        <w:rPr>
+          <w:rStyle w:val="Strong"/>
+          <w:rFonts w:ascii="Times New Roman" w:hAnsi="Times New Roman" w:cs="Times New Roman"/>
+        </w:rPr>
+        <w:t xml:space="preserve"> </w:t>
+      </w:r>
+      <w:r>
+        <w:rPr>
+          <w:rStyle w:val="Strong"/>
+          <w:rFonts w:ascii="Times New Roman" w:hAnsi="Times New Roman" w:cs="Times New Roman"/>
+          <w:b w:val="0"/>
+          <w:bCs w:val="0"/>
+        </w:rPr>
+        <w:t>visually intuitive charts</w:t>
+      </w:r>
+      <w:r>
+        <w:rPr>
+          <w:rFonts w:ascii="Times New Roman" w:hAnsi="Times New Roman" w:cs="Times New Roman"/>
+        </w:rPr>
+        <w:t xml:space="preserve"> that highlight </w:t>
+      </w:r>
+      <w:r>
+        <w:rPr>
+          <w:rStyle w:val="Strong"/>
+          <w:rFonts w:ascii="Times New Roman" w:hAnsi="Times New Roman" w:cs="Times New Roman"/>
+          <w:b w:val="0"/>
+          <w:bCs w:val="0"/>
+        </w:rPr>
+        <w:t>actionable business implications</w:t>
+      </w:r>
+      <w:r>
+        <w:rPr>
+          <w:rFonts w:ascii="Times New Roman" w:hAnsi="Times New Roman" w:cs="Times New Roman"/>
+        </w:rPr>
+        <w:t xml:space="preserve"> at a glance.</w:t>
       </w:r>
     </w:p>
     <w:p>
@@ -76,13 +146,21 @@
       </w:pPr>
       <w:r>
         <w:rPr>
+          <w:rFonts w:ascii="Times New Roman" w:hAnsi="Times New Roman" w:cs="Times New Roman"/>
+        </w:rPr>
+        <w:t>What are the busiest times of day and days of the week that generate the highest sales volumes, and how can staffing or store hours be adjusted to match customer demand?</w:t>
+      </w:r>
+    </w:p>
+    <w:p>
+      <w:pPr>
+        <w:pStyle w:val="ListParagraph"/>
+        <w:rPr>
           <w:rFonts w:ascii="Times New Roman" w:eastAsia="Times New Roman" w:hAnsi="Times New Roman" w:cs="Times New Roman"/>
           <w:color w:val="000000"/>
           <w:kern w:val="0"/>
           <w14:ligatures w14:val="none"/>
         </w:rPr>
-        <w:t>What are the busiest times of day and days of the week that generate the greatest sales volumes, and how can staffing or store hours be modulated to match customer demand?</w:t>
-      </w:r>
+      </w:pPr>
     </w:p>
     <w:p>
       <w:pPr>
@@ -100,23 +178,29 @@
       </w:pPr>
       <w:r>
         <w:rPr>
+          <w:rFonts w:ascii="Times New Roman" w:hAnsi="Times New Roman" w:cs="Times New Roman"/>
+        </w:rPr>
+        <w:t>Which types of coffee are most in demand at different times of day, and how should inventory levels and promotions be adjusted accordingly?</w:t>
+      </w:r>
+    </w:p>
+    <w:p>
+      <w:pPr>
+        <w:rPr>
           <w:rFonts w:ascii="Times New Roman" w:eastAsia="Times New Roman" w:hAnsi="Times New Roman" w:cs="Times New Roman"/>
           <w:color w:val="000000"/>
           <w:kern w:val="0"/>
           <w14:ligatures w14:val="none"/>
         </w:rPr>
-        <w:t>What types of coffee are most in demand at different times of day, and how should inventory levels and promotions be similarly adjusted?</w:t>
-      </w:r>
-    </w:p>
-    <w:p>
-      <w:pPr>
+      </w:pPr>
+      <w:r>
         <w:rPr>
           <w:rFonts w:ascii="Times New Roman" w:eastAsia="Times New Roman" w:hAnsi="Times New Roman" w:cs="Times New Roman"/>
           <w:color w:val="000000"/>
           <w:kern w:val="0"/>
           <w14:ligatures w14:val="none"/>
         </w:rPr>
-      </w:pPr>
+        <w:t>We plan to perform our analysis on data containing 3,547 sales transactions of coffee consumed at different times of day, days of the week, and months of the year.</w:t>
+      </w:r>
       <w:r>
         <w:rPr>
           <w:rFonts w:ascii="Times New Roman" w:eastAsia="Times New Roman" w:hAnsi="Times New Roman" w:cs="Times New Roman"/>
@@ -124,7 +208,7 @@
           <w:kern w:val="0"/>
           <w14:ligatures w14:val="none"/>
         </w:rPr>
-        <w:t>We plan to perform our analysis on data containing 3,547 sales transactions of coffee consumed at different times of day, days of the week, and months of the year.</w:t>
+        <w:t xml:space="preserve"> </w:t>
       </w:r>
       <w:r>
         <w:rPr>
@@ -133,19 +217,19 @@
           <w:kern w:val="0"/>
           <w14:ligatures w14:val="none"/>
         </w:rPr>
-        <w:t xml:space="preserve"> </w:t>
-      </w:r>
-      <w:proofErr w:type="gramStart"/>
-      <w:r>
+        <w:t xml:space="preserve">It tracks not only what type of coffee was purchased but also when and how much was spent. </w:t>
+      </w:r>
+    </w:p>
+    <w:p>
+      <w:pPr>
+        <w:jc w:val="both"/>
         <w:rPr>
           <w:rFonts w:ascii="Times New Roman" w:eastAsia="Times New Roman" w:hAnsi="Times New Roman" w:cs="Times New Roman"/>
           <w:color w:val="000000"/>
           <w:kern w:val="0"/>
           <w14:ligatures w14:val="none"/>
         </w:rPr>
-        <w:t>It</w:t>
-      </w:r>
-      <w:proofErr w:type="gramEnd"/>
+      </w:pPr>
       <w:r>
         <w:rPr>
           <w:rFonts w:ascii="Times New Roman" w:eastAsia="Times New Roman" w:hAnsi="Times New Roman" w:cs="Times New Roman"/>
@@ -153,18 +237,17 @@
           <w:kern w:val="0"/>
           <w14:ligatures w14:val="none"/>
         </w:rPr>
-        <w:t xml:space="preserve"> tracks not only what type of coffee was purchased but also when and how much was spent. </w:t>
-      </w:r>
-    </w:p>
-    <w:p>
-      <w:pPr>
+        <w:t xml:space="preserve">In answer to </w:t>
+      </w:r>
+      <w:r>
         <w:rPr>
           <w:rFonts w:ascii="Times New Roman" w:eastAsia="Times New Roman" w:hAnsi="Times New Roman" w:cs="Times New Roman"/>
           <w:color w:val="000000"/>
           <w:kern w:val="0"/>
           <w14:ligatures w14:val="none"/>
         </w:rPr>
-      </w:pPr>
+        <w:t>the above</w:t>
+      </w:r>
       <w:r>
         <w:rPr>
           <w:rFonts w:ascii="Times New Roman" w:eastAsia="Times New Roman" w:hAnsi="Times New Roman" w:cs="Times New Roman"/>
@@ -172,7 +255,7 @@
           <w:kern w:val="0"/>
           <w14:ligatures w14:val="none"/>
         </w:rPr>
-        <w:t xml:space="preserve">In answer to </w:t>
+        <w:t xml:space="preserve"> analytical questions, we'll prioritize simple, graphical, action-oriented analysis over technical modeling. For the first, we'll combine sales by hour of day and day of week and plot them on a heat map or bar chart to identify the busiest selling times. Based on these results, we will recommend staffing reassignments to match demand. For the second question, we will contrast coffee sales by day part to identify which drinks lead (e.g., more Lattes in morning hours, Americanos in afternoon hours) and report results in a stacked bar chart.</w:t>
       </w:r>
       <w:r>
         <w:rPr>
@@ -181,16 +264,37 @@
           <w:kern w:val="0"/>
           <w14:ligatures w14:val="none"/>
         </w:rPr>
-        <w:t>the above</w:t>
-      </w:r>
-      <w:r>
-        <w:rPr>
-          <w:rFonts w:ascii="Times New Roman" w:eastAsia="Times New Roman" w:hAnsi="Times New Roman" w:cs="Times New Roman"/>
-          <w:color w:val="000000"/>
-          <w:kern w:val="0"/>
-          <w14:ligatures w14:val="none"/>
-        </w:rPr>
-        <w:t xml:space="preserve"> analytical questions, we'll prioritize simple, graphical, action-oriented analysis over technical modeling. For the first, we'll combine sales by hour of day and day of week and plot them on a heat map or bar chart to identify the busiest selling times. Based on these results, we will recommend staffing reassignments to match demand. For the second question, we will contrast coffee sales by day part to identify which drinks lead (e.g., more Lattes in morning hours, Americanos in afternoon hours) and report results in a stacked bar chart. Throughout, we will report concise graphics and concise text so that results can be read by the manager in minutes.</w:t>
+        <w:t xml:space="preserve"> </w:t>
+      </w:r>
+      <w:r>
+        <w:rPr>
+          <w:rFonts w:ascii="Times New Roman" w:hAnsi="Times New Roman" w:cs="Times New Roman"/>
+        </w:rPr>
+        <w:t>Throughout, we</w:t>
+      </w:r>
+      <w:r>
+        <w:rPr>
+          <w:rFonts w:ascii="Times New Roman" w:hAnsi="Times New Roman" w:cs="Times New Roman"/>
+        </w:rPr>
+        <w:t xml:space="preserve"> will report</w:t>
+      </w:r>
+      <w:r>
+        <w:rPr>
+          <w:rFonts w:ascii="Times New Roman" w:hAnsi="Times New Roman" w:cs="Times New Roman"/>
+        </w:rPr>
+        <w:t xml:space="preserve"> concise visuals and</w:t>
+      </w:r>
+      <w:r>
+        <w:rPr>
+          <w:rFonts w:ascii="Times New Roman" w:hAnsi="Times New Roman" w:cs="Times New Roman"/>
+        </w:rPr>
+        <w:t xml:space="preserve"> </w:t>
+      </w:r>
+      <w:r>
+        <w:rPr>
+          <w:rFonts w:ascii="Times New Roman" w:hAnsi="Times New Roman" w:cs="Times New Roman"/>
+        </w:rPr>
+        <w:t>text so a manager can read them in minutes and make decisions on staffing, inventory, and promotions.</w:t>
       </w:r>
     </w:p>
     <w:sectPr>

--- a/project_proposal.docx
+++ b/project_proposal.docx
@@ -62,7 +62,31 @@
         <w:rPr>
           <w:rFonts w:ascii="Times New Roman" w:hAnsi="Times New Roman" w:cs="Times New Roman"/>
         </w:rPr>
-        <w:t xml:space="preserve">, someone who operates under considerable time pressure while overseeing employees, scheduling, inventory, and customer experience. This stakeholder is highly familiar with coffee products, customer preferences, and retail operations but has limited exposure to detailed data analysis or statistical modeling. Because of this, our findings must be presented through </w:t>
+        <w:t xml:space="preserve">, someone who operates under considerable time pressure while overseeing employees, scheduling, inventory, and customer experience. This stakeholder is highly familiar with coffee products, customer preferences, and retail operations but has limited exposure to detailed data analysis or statistical modeling. </w:t>
+      </w:r>
+      <w:r>
+        <w:rPr>
+          <w:rFonts w:ascii="Times New Roman" w:hAnsi="Times New Roman" w:cs="Times New Roman"/>
+        </w:rPr>
+        <w:t>Keeping or audience in mind</w:t>
+      </w:r>
+      <w:r>
+        <w:rPr>
+          <w:rFonts w:ascii="Times New Roman" w:hAnsi="Times New Roman" w:cs="Times New Roman"/>
+        </w:rPr>
+        <w:t xml:space="preserve">, our findings </w:t>
+      </w:r>
+      <w:r>
+        <w:rPr>
+          <w:rFonts w:ascii="Times New Roman" w:hAnsi="Times New Roman" w:cs="Times New Roman"/>
+        </w:rPr>
+        <w:t>will</w:t>
+      </w:r>
+      <w:r>
+        <w:rPr>
+          <w:rFonts w:ascii="Times New Roman" w:hAnsi="Times New Roman" w:cs="Times New Roman"/>
+        </w:rPr>
+        <w:t xml:space="preserve"> be presented through </w:t>
       </w:r>
       <w:r>
         <w:rPr>
@@ -108,7 +132,21 @@
         <w:rPr>
           <w:rFonts w:ascii="Times New Roman" w:hAnsi="Times New Roman" w:cs="Times New Roman"/>
         </w:rPr>
-        <w:t xml:space="preserve"> at a glance.</w:t>
+        <w:t xml:space="preserve"> </w:t>
+      </w:r>
+      <w:proofErr w:type="gramStart"/>
+      <w:r>
+        <w:rPr>
+          <w:rFonts w:ascii="Times New Roman" w:hAnsi="Times New Roman" w:cs="Times New Roman"/>
+        </w:rPr>
+        <w:t>at a glance</w:t>
+      </w:r>
+      <w:proofErr w:type="gramEnd"/>
+      <w:r>
+        <w:rPr>
+          <w:rFonts w:ascii="Times New Roman" w:hAnsi="Times New Roman" w:cs="Times New Roman"/>
+        </w:rPr>
+        <w:t>.</w:t>
       </w:r>
     </w:p>
     <w:p>
@@ -237,7 +275,7 @@
           <w:kern w:val="0"/>
           <w14:ligatures w14:val="none"/>
         </w:rPr>
-        <w:t xml:space="preserve">In answer to </w:t>
+        <w:t xml:space="preserve">In </w:t>
       </w:r>
       <w:r>
         <w:rPr>
@@ -246,7 +284,7 @@
           <w:kern w:val="0"/>
           <w14:ligatures w14:val="none"/>
         </w:rPr>
-        <w:t>the above</w:t>
+        <w:t xml:space="preserve">short to </w:t>
       </w:r>
       <w:r>
         <w:rPr>
@@ -255,7 +293,7 @@
           <w:kern w:val="0"/>
           <w14:ligatures w14:val="none"/>
         </w:rPr>
-        <w:t xml:space="preserve"> analytical questions, we'll prioritize simple, graphical, action-oriented analysis over technical modeling. For the first, we'll combine sales by hour of day and day of week and plot them on a heat map or bar chart to identify the busiest selling times. Based on these results, we will recommend staffing reassignments to match demand. For the second question, we will contrast coffee sales by day part to identify which drinks lead (e.g., more Lattes in morning hours, Americanos in afternoon hours) and report results in a stacked bar chart.</w:t>
+        <w:t xml:space="preserve">answer </w:t>
       </w:r>
       <w:r>
         <w:rPr>
@@ -264,37 +302,31 @@
           <w:kern w:val="0"/>
           <w14:ligatures w14:val="none"/>
         </w:rPr>
+        <w:t>the above</w:t>
+      </w:r>
+      <w:r>
+        <w:rPr>
+          <w:rFonts w:ascii="Times New Roman" w:eastAsia="Times New Roman" w:hAnsi="Times New Roman" w:cs="Times New Roman"/>
+          <w:color w:val="000000"/>
+          <w:kern w:val="0"/>
+          <w14:ligatures w14:val="none"/>
+        </w:rPr>
+        <w:t xml:space="preserve"> analytical questions, we'll prioritize simple, graphical, action-oriented analysis over technical modeling. For the first, we'll combine sales by hour of day and day of week and plot them on a heat map or bar chart to identify the busiest selling times. Based on these results, we will recommend staffing reassignments to match demand. For the second question, we will contrast coffee sales by day part to identify which drinks lead (e.g., more Lattes in morning hours, Americanos in afternoon hours) and report results in a stacked bar chart.</w:t>
+      </w:r>
+      <w:r>
+        <w:rPr>
+          <w:rFonts w:ascii="Times New Roman" w:eastAsia="Times New Roman" w:hAnsi="Times New Roman" w:cs="Times New Roman"/>
+          <w:color w:val="000000"/>
+          <w:kern w:val="0"/>
+          <w14:ligatures w14:val="none"/>
+        </w:rPr>
         <w:t xml:space="preserve"> </w:t>
       </w:r>
       <w:r>
         <w:rPr>
           <w:rFonts w:ascii="Times New Roman" w:hAnsi="Times New Roman" w:cs="Times New Roman"/>
         </w:rPr>
-        <w:t>Throughout, we</w:t>
-      </w:r>
-      <w:r>
-        <w:rPr>
-          <w:rFonts w:ascii="Times New Roman" w:hAnsi="Times New Roman" w:cs="Times New Roman"/>
-        </w:rPr>
-        <w:t xml:space="preserve"> will report</w:t>
-      </w:r>
-      <w:r>
-        <w:rPr>
-          <w:rFonts w:ascii="Times New Roman" w:hAnsi="Times New Roman" w:cs="Times New Roman"/>
-        </w:rPr>
-        <w:t xml:space="preserve"> concise visuals and</w:t>
-      </w:r>
-      <w:r>
-        <w:rPr>
-          <w:rFonts w:ascii="Times New Roman" w:hAnsi="Times New Roman" w:cs="Times New Roman"/>
-        </w:rPr>
-        <w:t xml:space="preserve"> </w:t>
-      </w:r>
-      <w:r>
-        <w:rPr>
-          <w:rFonts w:ascii="Times New Roman" w:hAnsi="Times New Roman" w:cs="Times New Roman"/>
-        </w:rPr>
-        <w:t>text so a manager can read them in minutes and make decisions on staffing, inventory, and promotions.</w:t>
+        <w:t>Throughout, we will report concise visuals and text so a manager can read them in minutes and make decisions on staffing, inventory, and promotions.</w:t>
       </w:r>
     </w:p>
     <w:sectPr>
